--- a/法令ファイル/被災者生活再建支援法施行規則/被災者生活再建支援法施行規則（平成十年総理府令第六十八号）.docx
+++ b/法令ファイル/被災者生活再建支援法施行規則/被災者生活再建支援法施行規則（平成十年総理府令第六十八号）.docx
@@ -40,35 +40,23 @@
     </w:p>
     <w:p>
       <w:pPr>
-        <w:pStyle w:val="Heading6"/>
+        <w:pStyle w:val="ListBullet"/>
         <w:ind w:left="880"/>
       </w:pPr>
       <w:r>
         <w:t>一</w:t>
-      </w:r>
-    </w:p>
-    <w:p>
-      <w:pPr>
-        <w:ind w:left="880"/>
-      </w:pPr>
-      <w:r>
+        <w:br/>
         <w:t>名称及び住所並びに代表者の氏名</w:t>
       </w:r>
     </w:p>
     <w:p>
       <w:pPr>
-        <w:pStyle w:val="Heading6"/>
+        <w:pStyle w:val="ListBullet"/>
         <w:ind w:left="880"/>
       </w:pPr>
       <w:r>
         <w:t>二</w:t>
-      </w:r>
-    </w:p>
-    <w:p>
-      <w:pPr>
-        <w:ind w:left="880"/>
-      </w:pPr>
-      <w:r>
+        <w:br/>
         <w:t>事務所の所在地</w:t>
       </w:r>
     </w:p>
@@ -91,86 +79,56 @@
     </w:p>
     <w:p>
       <w:pPr>
-        <w:pStyle w:val="Heading6"/>
+        <w:pStyle w:val="ListBullet"/>
         <w:ind w:left="880"/>
       </w:pPr>
       <w:r>
         <w:t>一</w:t>
-      </w:r>
-    </w:p>
-    <w:p>
-      <w:pPr>
-        <w:ind w:left="880"/>
-      </w:pPr>
-      <w:r>
+        <w:br/>
         <w:t>定款又は寄附行為及び登記事項証明書</w:t>
       </w:r>
     </w:p>
     <w:p>
       <w:pPr>
-        <w:pStyle w:val="Heading6"/>
+        <w:pStyle w:val="ListBullet"/>
         <w:ind w:left="880"/>
       </w:pPr>
       <w:r>
         <w:t>二</w:t>
-      </w:r>
-    </w:p>
-    <w:p>
-      <w:pPr>
-        <w:ind w:left="880"/>
-      </w:pPr>
-      <w:r>
+        <w:br/>
         <w:t>役員の氏名、住所及び略歴を記載した書面</w:t>
       </w:r>
     </w:p>
     <w:p>
       <w:pPr>
-        <w:pStyle w:val="Heading6"/>
+        <w:pStyle w:val="ListBullet"/>
         <w:ind w:left="880"/>
       </w:pPr>
       <w:r>
         <w:t>三</w:t>
-      </w:r>
-    </w:p>
-    <w:p>
-      <w:pPr>
-        <w:ind w:left="880"/>
-      </w:pPr>
-      <w:r>
+        <w:br/>
         <w:t>指定の申請に関する意思の決定を証する書面</w:t>
       </w:r>
     </w:p>
     <w:p>
       <w:pPr>
-        <w:pStyle w:val="Heading6"/>
+        <w:pStyle w:val="ListBullet"/>
         <w:ind w:left="880"/>
       </w:pPr>
       <w:r>
         <w:t>四</w:t>
-      </w:r>
-    </w:p>
-    <w:p>
-      <w:pPr>
-        <w:ind w:left="880"/>
-      </w:pPr>
-      <w:r>
+        <w:br/>
         <w:t>法第七条各号に掲げる業務の実施に関する基本的な計画書</w:t>
       </w:r>
     </w:p>
     <w:p>
       <w:pPr>
-        <w:pStyle w:val="Heading6"/>
+        <w:pStyle w:val="ListBullet"/>
         <w:ind w:left="880"/>
       </w:pPr>
       <w:r>
         <w:t>五</w:t>
-      </w:r>
-    </w:p>
-    <w:p>
-      <w:pPr>
-        <w:ind w:left="880"/>
-      </w:pPr>
-      <w:r>
+        <w:br/>
         <w:t>法第七条各号に掲げる業務を適正かつ確実に実施できることを証する書面</w:t>
       </w:r>
     </w:p>
@@ -189,52 +147,34 @@
     </w:p>
     <w:p>
       <w:pPr>
-        <w:pStyle w:val="Heading6"/>
+        <w:pStyle w:val="ListBullet"/>
         <w:ind w:left="880"/>
       </w:pPr>
       <w:r>
         <w:t>一</w:t>
-      </w:r>
-    </w:p>
-    <w:p>
-      <w:pPr>
-        <w:ind w:left="880"/>
-      </w:pPr>
-      <w:r>
+        <w:br/>
         <w:t>変更後の名称、住所又は事務所の所在地</w:t>
       </w:r>
     </w:p>
     <w:p>
       <w:pPr>
-        <w:pStyle w:val="Heading6"/>
+        <w:pStyle w:val="ListBullet"/>
         <w:ind w:left="880"/>
       </w:pPr>
       <w:r>
         <w:t>二</w:t>
-      </w:r>
-    </w:p>
-    <w:p>
-      <w:pPr>
-        <w:ind w:left="880"/>
-      </w:pPr>
-      <w:r>
+        <w:br/>
         <w:t>変更しようとする年月日</w:t>
       </w:r>
     </w:p>
     <w:p>
       <w:pPr>
-        <w:pStyle w:val="Heading6"/>
+        <w:pStyle w:val="ListBullet"/>
         <w:ind w:left="880"/>
       </w:pPr>
       <w:r>
         <w:t>三</w:t>
-      </w:r>
-    </w:p>
-    <w:p>
-      <w:pPr>
-        <w:ind w:left="880"/>
-      </w:pPr>
-      <w:r>
+        <w:br/>
         <w:t>変更の理由</w:t>
       </w:r>
     </w:p>
@@ -253,52 +193,34 @@
     </w:p>
     <w:p>
       <w:pPr>
-        <w:pStyle w:val="Heading6"/>
+        <w:pStyle w:val="ListBullet"/>
         <w:ind w:left="880"/>
       </w:pPr>
       <w:r>
         <w:t>一</w:t>
-      </w:r>
-    </w:p>
-    <w:p>
-      <w:pPr>
-        <w:ind w:left="880"/>
-      </w:pPr>
-      <w:r>
+        <w:br/>
         <w:t>変更しようとする事項</w:t>
       </w:r>
     </w:p>
     <w:p>
       <w:pPr>
-        <w:pStyle w:val="Heading6"/>
+        <w:pStyle w:val="ListBullet"/>
         <w:ind w:left="880"/>
       </w:pPr>
       <w:r>
         <w:t>二</w:t>
-      </w:r>
-    </w:p>
-    <w:p>
-      <w:pPr>
-        <w:ind w:left="880"/>
-      </w:pPr>
-      <w:r>
+        <w:br/>
         <w:t>変更しようとする年月日</w:t>
       </w:r>
     </w:p>
     <w:p>
       <w:pPr>
-        <w:pStyle w:val="Heading6"/>
+        <w:pStyle w:val="ListBullet"/>
         <w:ind w:left="880"/>
       </w:pPr>
       <w:r>
         <w:t>三</w:t>
-      </w:r>
-    </w:p>
-    <w:p>
-      <w:pPr>
-        <w:ind w:left="880"/>
-      </w:pPr>
-      <w:r>
+        <w:br/>
         <w:t>変更の理由</w:t>
       </w:r>
     </w:p>
@@ -317,86 +239,56 @@
     </w:p>
     <w:p>
       <w:pPr>
-        <w:pStyle w:val="Heading6"/>
+        <w:pStyle w:val="ListBullet"/>
         <w:ind w:left="880"/>
       </w:pPr>
       <w:r>
         <w:t>一</w:t>
-      </w:r>
-    </w:p>
-    <w:p>
-      <w:pPr>
-        <w:ind w:left="880"/>
-      </w:pPr>
-      <w:r>
+        <w:br/>
         <w:t>法第三条第一項の規定により支援金を支給する都道府県に対し行う支援金の額に相当する額の交付に関する事項</w:t>
       </w:r>
     </w:p>
     <w:p>
       <w:pPr>
-        <w:pStyle w:val="Heading6"/>
+        <w:pStyle w:val="ListBullet"/>
         <w:ind w:left="880"/>
       </w:pPr>
       <w:r>
         <w:t>二</w:t>
-      </w:r>
-    </w:p>
-    <w:p>
-      <w:pPr>
-        <w:ind w:left="880"/>
-      </w:pPr>
-      <w:r>
+        <w:br/>
         <w:t>法第四条第一項の規定により都道府県の委託を受けて行う支援金の支給に関する事務に関する事項</w:t>
       </w:r>
     </w:p>
     <w:p>
       <w:pPr>
-        <w:pStyle w:val="Heading6"/>
+        <w:pStyle w:val="ListBullet"/>
         <w:ind w:left="880"/>
       </w:pPr>
       <w:r>
         <w:t>三</w:t>
-      </w:r>
-    </w:p>
-    <w:p>
-      <w:pPr>
-        <w:ind w:left="880"/>
-      </w:pPr>
-      <w:r>
+        <w:br/>
         <w:t>法第四条第二項の規定による支援金の支給に関する事務の市町村への委託に関する事項</w:t>
       </w:r>
     </w:p>
     <w:p>
       <w:pPr>
-        <w:pStyle w:val="Heading6"/>
+        <w:pStyle w:val="ListBullet"/>
         <w:ind w:left="880"/>
       </w:pPr>
       <w:r>
         <w:t>四</w:t>
-      </w:r>
-    </w:p>
-    <w:p>
-      <w:pPr>
-        <w:ind w:left="880"/>
-      </w:pPr>
-      <w:r>
+        <w:br/>
         <w:t>運営委員会に関する事項</w:t>
       </w:r>
     </w:p>
     <w:p>
       <w:pPr>
-        <w:pStyle w:val="Heading6"/>
+        <w:pStyle w:val="ListBullet"/>
         <w:ind w:left="880"/>
       </w:pPr>
       <w:r>
         <w:t>五</w:t>
-      </w:r>
-    </w:p>
-    <w:p>
-      <w:pPr>
-        <w:ind w:left="880"/>
-      </w:pPr>
-      <w:r>
+        <w:br/>
         <w:t>前各号に掲げるもののほか、支援業務の実施に関し必要な事項</w:t>
       </w:r>
     </w:p>
@@ -471,52 +363,34 @@
     </w:p>
     <w:p>
       <w:pPr>
-        <w:pStyle w:val="Heading6"/>
+        <w:pStyle w:val="ListBullet"/>
         <w:ind w:left="880"/>
       </w:pPr>
       <w:r>
         <w:t>一</w:t>
-      </w:r>
-    </w:p>
-    <w:p>
-      <w:pPr>
-        <w:ind w:left="880"/>
-      </w:pPr>
-      <w:r>
+        <w:br/>
         <w:t>前事業年度の予定貸借対照表</w:t>
       </w:r>
     </w:p>
     <w:p>
       <w:pPr>
-        <w:pStyle w:val="Heading6"/>
+        <w:pStyle w:val="ListBullet"/>
         <w:ind w:left="880"/>
       </w:pPr>
       <w:r>
         <w:t>二</w:t>
-      </w:r>
-    </w:p>
-    <w:p>
-      <w:pPr>
-        <w:ind w:left="880"/>
-      </w:pPr>
-      <w:r>
+        <w:br/>
         <w:t>当該事業年度の予定貸借対照表</w:t>
       </w:r>
     </w:p>
     <w:p>
       <w:pPr>
-        <w:pStyle w:val="Heading6"/>
+        <w:pStyle w:val="ListBullet"/>
         <w:ind w:left="880"/>
       </w:pPr>
       <w:r>
         <w:t>三</w:t>
-      </w:r>
-    </w:p>
-    <w:p>
-      <w:pPr>
-        <w:ind w:left="880"/>
-      </w:pPr>
-      <w:r>
+        <w:br/>
         <w:t>前二号に掲げるもののほか、当該収支予算書の参考となる書類</w:t>
       </w:r>
     </w:p>
@@ -569,6 +443,8 @@
       </w:pPr>
       <w:r>
         <w:t>支援法人は、事業計画書又は収支予算書を変更しようとするときは、法第十二条第一項後段の規定により遅滞なく変更しようとする事項及びその理由を記載した書類を内閣総理大臣に提出しなければならない。</w:t>
+        <w:br/>
+        <w:t>この場合において、収支予算書の変更が第一項第二号又は第三号に掲げる書類の変更を伴うときは、当該変更後の書類を添付しなければならない。</w:t>
       </w:r>
     </w:p>
     <w:p>
@@ -693,35 +569,23 @@
     </w:p>
     <w:p>
       <w:pPr>
-        <w:pStyle w:val="Heading6"/>
+        <w:pStyle w:val="ListBullet"/>
         <w:ind w:left="880"/>
       </w:pPr>
       <w:r>
         <w:t>一</w:t>
-      </w:r>
-    </w:p>
-    <w:p>
-      <w:pPr>
-        <w:ind w:left="880"/>
-      </w:pPr>
-      <w:r>
+        <w:br/>
         <w:t>収入</w:t>
       </w:r>
     </w:p>
     <w:p>
       <w:pPr>
-        <w:pStyle w:val="Heading6"/>
+        <w:pStyle w:val="ListBullet"/>
         <w:ind w:left="880"/>
       </w:pPr>
       <w:r>
         <w:t>二</w:t>
-      </w:r>
-    </w:p>
-    <w:p>
-      <w:pPr>
-        <w:ind w:left="880"/>
-      </w:pPr>
-      <w:r>
+        <w:br/>
         <w:t>支出</w:t>
       </w:r>
     </w:p>
@@ -769,6 +633,18 @@
       </w:r>
     </w:p>
     <w:p>
+      <w:pPr>
+        <w:pStyle w:val="Heading5"/>
+        <w:ind w:left="440"/>
+      </w:pPr>
+      <w:r>
+        <w:t>１</w:t>
+      </w:r>
+    </w:p>
+    <w:p>
+      <w:pPr>
+        <w:ind w:left="440"/>
+      </w:pPr>
       <w:r>
         <w:t>この府令は、公布の日から施行する。</w:t>
       </w:r>
@@ -800,7 +676,7 @@
         <w:pStyle w:val="Heading1"/>
       </w:pPr>
       <w:r>
-        <w:t>附　則（平成一二年八月一四日総理府令第一〇三号）</w:t>
+        <w:t>附則（平成一二年八月一四日総理府令第一〇三号）</w:t>
       </w:r>
     </w:p>
     <w:p>
@@ -818,7 +694,7 @@
         <w:pStyle w:val="Heading1"/>
       </w:pPr>
       <w:r>
-        <w:t>附　則（平成一六年三月三一日内閣府令第二七号）</w:t>
+        <w:t>附則（平成一六年三月三一日内閣府令第二七号）</w:t>
       </w:r>
     </w:p>
     <w:p>
@@ -836,7 +712,7 @@
         <w:pStyle w:val="Heading1"/>
       </w:pPr>
       <w:r>
-        <w:t>附　則（平成一七年三月四日内閣府令第一五号）</w:t>
+        <w:t>附則（平成一七年三月四日内閣府令第一五号）</w:t>
       </w:r>
     </w:p>
     <w:p>
@@ -854,10 +730,22 @@
         <w:pStyle w:val="Heading1"/>
       </w:pPr>
       <w:r>
-        <w:t>附　則（平成一七年六月二二日内閣府令第七七号）</w:t>
+        <w:t>附則（平成一七年六月二二日内閣府令第七七号）</w:t>
       </w:r>
     </w:p>
     <w:p>
+      <w:pPr>
+        <w:pStyle w:val="Heading5"/>
+        <w:ind w:left="440"/>
+      </w:pPr>
+      <w:r>
+        <w:t>１</w:t>
+      </w:r>
+    </w:p>
+    <w:p>
+      <w:pPr>
+        <w:ind w:left="440"/>
+      </w:pPr>
       <w:r>
         <w:t>この府令は、公布の日から施行する。</w:t>
       </w:r>
@@ -906,7 +794,7 @@
         <w:pStyle w:val="Heading1"/>
       </w:pPr>
       <w:r>
-        <w:t>附　則（平成一九年一月三一日内閣府令第一五号）</w:t>
+        <w:t>附則（平成一九年一月三一日内閣府令第一五号）</w:t>
       </w:r>
     </w:p>
     <w:p>
@@ -924,7 +812,7 @@
         <w:pStyle w:val="Heading1"/>
       </w:pPr>
       <w:r>
-        <w:t>附　則（平成一九年一二月一二日内閣府令第八五号）</w:t>
+        <w:t>附則（平成一九年一二月一二日内閣府令第八五号）</w:t>
       </w:r>
     </w:p>
     <w:p>
@@ -952,7 +840,7 @@
     </w:pPr>
     <w:r>
       <w:tab/>
-      <w:t>WeGov v0.1 - FTS141</w:t>
+      <w:t>WeGov v0.2 - FTS141</w:t>
     </w:r>
   </w:p>
 </w:ftr>
